--- a/235 Design Report.docx
+++ b/235 Design Report.docx
@@ -152,7 +152,28 @@
                 <w:rFonts w:ascii="Times New Roman" w:hAnsi="Times New Roman" w:cs="Times New Roman"/>
                 <w:iCs/>
               </w:rPr>
-              <w:t>Topic 1 Milestone 1</w:t>
+              <w:t xml:space="preserve">Topic </w:t>
+            </w:r>
+            <w:r>
+              <w:rPr>
+                <w:rFonts w:ascii="Times New Roman" w:hAnsi="Times New Roman" w:cs="Times New Roman"/>
+                <w:iCs/>
+              </w:rPr>
+              <w:t>4</w:t>
+            </w:r>
+            <w:r>
+              <w:rPr>
+                <w:rFonts w:ascii="Times New Roman" w:hAnsi="Times New Roman" w:cs="Times New Roman"/>
+                <w:iCs/>
+              </w:rPr>
+              <w:t xml:space="preserve"> Milestone </w:t>
+            </w:r>
+            <w:r>
+              <w:rPr>
+                <w:rFonts w:ascii="Times New Roman" w:hAnsi="Times New Roman" w:cs="Times New Roman"/>
+                <w:iCs/>
+              </w:rPr>
+              <w:t>3</w:t>
             </w:r>
           </w:p>
         </w:tc>
@@ -195,7 +216,28 @@
                 <w:rFonts w:ascii="Times New Roman" w:hAnsi="Times New Roman" w:cs="Times New Roman"/>
                 <w:iCs/>
               </w:rPr>
-              <w:t>1/16/2021</w:t>
+              <w:t>3</w:t>
+            </w:r>
+            <w:r>
+              <w:rPr>
+                <w:rFonts w:ascii="Times New Roman" w:hAnsi="Times New Roman" w:cs="Times New Roman"/>
+                <w:iCs/>
+              </w:rPr>
+              <w:t>/</w:t>
+            </w:r>
+            <w:r>
+              <w:rPr>
+                <w:rFonts w:ascii="Times New Roman" w:hAnsi="Times New Roman" w:cs="Times New Roman"/>
+                <w:iCs/>
+              </w:rPr>
+              <w:t>7</w:t>
+            </w:r>
+            <w:r>
+              <w:rPr>
+                <w:rFonts w:ascii="Times New Roman" w:hAnsi="Times New Roman" w:cs="Times New Roman"/>
+                <w:iCs/>
+              </w:rPr>
+              <w:t>/2021</w:t>
             </w:r>
           </w:p>
         </w:tc>
@@ -245,7 +287,14 @@
                 <w:rFonts w:ascii="Times New Roman" w:hAnsi="Times New Roman" w:cs="Times New Roman"/>
                 <w:iCs/>
               </w:rPr>
-              <w:t>0.0</w:t>
+              <w:t>2</w:t>
+            </w:r>
+            <w:r>
+              <w:rPr>
+                <w:rFonts w:ascii="Times New Roman" w:hAnsi="Times New Roman" w:cs="Times New Roman"/>
+                <w:iCs/>
+              </w:rPr>
+              <w:t>.0</w:t>
             </w:r>
           </w:p>
         </w:tc>
@@ -599,6 +648,13 @@
                       <w:i/>
                     </w:rPr>
                   </w:pPr>
+                  <w:r>
+                    <w:rPr>
+                      <w:rFonts w:ascii="Times New Roman" w:hAnsi="Times New Roman" w:cs="Times New Roman"/>
+                      <w:i/>
+                    </w:rPr>
+                    <w:t>Products should be able to be shown</w:t>
+                  </w:r>
                 </w:p>
               </w:tc>
               <w:tc>
@@ -612,6 +668,13 @@
                       <w:i/>
                     </w:rPr>
                   </w:pPr>
+                  <w:r>
+                    <w:rPr>
+                      <w:rFonts w:ascii="Times New Roman" w:hAnsi="Times New Roman" w:cs="Times New Roman"/>
+                      <w:i/>
+                    </w:rPr>
+                    <w:t>Kayla</w:t>
+                  </w:r>
                 </w:p>
               </w:tc>
               <w:tc>
@@ -625,6 +688,13 @@
                       <w:i/>
                     </w:rPr>
                   </w:pPr>
+                  <w:r>
+                    <w:rPr>
+                      <w:rFonts w:ascii="Times New Roman" w:hAnsi="Times New Roman" w:cs="Times New Roman"/>
+                      <w:i/>
+                    </w:rPr>
+                    <w:t>2</w:t>
+                  </w:r>
                 </w:p>
               </w:tc>
               <w:tc>
@@ -638,6 +708,13 @@
                       <w:i/>
                     </w:rPr>
                   </w:pPr>
+                  <w:r>
+                    <w:rPr>
+                      <w:rFonts w:ascii="Times New Roman" w:hAnsi="Times New Roman" w:cs="Times New Roman"/>
+                      <w:i/>
+                    </w:rPr>
+                    <w:t>2</w:t>
+                  </w:r>
                 </w:p>
               </w:tc>
             </w:tr>
@@ -653,6 +730,13 @@
                       <w:i/>
                     </w:rPr>
                   </w:pPr>
+                  <w:r>
+                    <w:rPr>
+                      <w:rFonts w:ascii="Times New Roman" w:hAnsi="Times New Roman" w:cs="Times New Roman"/>
+                      <w:i/>
+                    </w:rPr>
+                    <w:t>Products should be able to be added</w:t>
+                  </w:r>
                 </w:p>
               </w:tc>
               <w:tc>
@@ -666,6 +750,13 @@
                       <w:i/>
                     </w:rPr>
                   </w:pPr>
+                  <w:r>
+                    <w:rPr>
+                      <w:rFonts w:ascii="Times New Roman" w:hAnsi="Times New Roman" w:cs="Times New Roman"/>
+                      <w:i/>
+                    </w:rPr>
+                    <w:t>Max</w:t>
+                  </w:r>
                 </w:p>
               </w:tc>
               <w:tc>
@@ -679,6 +770,13 @@
                       <w:i/>
                     </w:rPr>
                   </w:pPr>
+                  <w:r>
+                    <w:rPr>
+                      <w:rFonts w:ascii="Times New Roman" w:hAnsi="Times New Roman" w:cs="Times New Roman"/>
+                      <w:i/>
+                    </w:rPr>
+                    <w:t>2</w:t>
+                  </w:r>
                 </w:p>
               </w:tc>
               <w:tc>
@@ -692,6 +790,13 @@
                       <w:i/>
                     </w:rPr>
                   </w:pPr>
+                  <w:r>
+                    <w:rPr>
+                      <w:rFonts w:ascii="Times New Roman" w:hAnsi="Times New Roman" w:cs="Times New Roman"/>
+                      <w:i/>
+                    </w:rPr>
+                    <w:t>0</w:t>
+                  </w:r>
                 </w:p>
               </w:tc>
             </w:tr>
@@ -1336,12 +1441,22 @@
                 <w:iCs/>
               </w:rPr>
             </w:pPr>
+            <w:hyperlink r:id="rId10" w:history="1">
+              <w:r>
+                <w:rPr>
+                  <w:rStyle w:val="Hyperlink"/>
+                  <w:rFonts w:ascii="Times New Roman" w:hAnsi="Times New Roman" w:cs="Times New Roman"/>
+                  <w:iCs/>
+                </w:rPr>
+                <w:t>https://github.com/GCUCoding/CST-235</w:t>
+              </w:r>
+            </w:hyperlink>
             <w:r>
               <w:rPr>
                 <w:rFonts w:ascii="Times New Roman" w:hAnsi="Times New Roman" w:cs="Times New Roman"/>
                 <w:iCs/>
               </w:rPr>
-              <w:t>https://github.com/GCUCoding/CST-235</w:t>
+              <w:t xml:space="preserve"> </w:t>
             </w:r>
           </w:p>
         </w:tc>
@@ -1495,50 +1610,6 @@
       </w:r>
     </w:p>
     <w:p>
-      <w:hyperlink r:id="rId10">
-        <w:r>
-          <w:rPr>
-            <w:rStyle w:val="Hyperlink"/>
-            <w:rFonts w:ascii="Times New Roman" w:eastAsia="Times New Roman" w:hAnsi="Times New Roman" w:cs="Times New Roman"/>
-          </w:rPr>
-          <w:t>Java Scrum Report.xlsx</w:t>
-        </w:r>
-      </w:hyperlink>
-    </w:p>
-    <w:p>
-      <w:pPr>
-        <w:rPr>
-          <w:rFonts w:ascii="Times New Roman" w:hAnsi="Times New Roman" w:cs="Times New Roman"/>
-          <w:b/>
-          <w:color w:val="000000" w:themeColor="text1"/>
-          <w:sz w:val="28"/>
-          <w:szCs w:val="28"/>
-        </w:rPr>
-      </w:pPr>
-    </w:p>
-    <w:p>
-      <w:pPr>
-        <w:rPr>
-          <w:rFonts w:ascii="Times New Roman" w:hAnsi="Times New Roman" w:cs="Times New Roman"/>
-          <w:b/>
-          <w:color w:val="000000" w:themeColor="text1"/>
-          <w:sz w:val="28"/>
-          <w:szCs w:val="28"/>
-        </w:rPr>
-      </w:pPr>
-      <w:r>
-        <w:rPr>
-          <w:rFonts w:ascii="Times New Roman" w:hAnsi="Times New Roman" w:cs="Times New Roman"/>
-          <w:b/>
-          <w:bCs/>
-          <w:color w:val="000000" w:themeColor="text1"/>
-          <w:sz w:val="28"/>
-          <w:szCs w:val="28"/>
-        </w:rPr>
-        <w:t>Agile Scrum Sprint Backlog:</w:t>
-      </w:r>
-    </w:p>
-    <w:p>
       <w:hyperlink r:id="rId11">
         <w:r>
           <w:rPr>
@@ -1579,11 +1650,55 @@
           <w:sz w:val="28"/>
           <w:szCs w:val="28"/>
         </w:rPr>
+        <w:t>Agile Scrum Sprint Backlog:</w:t>
+      </w:r>
+    </w:p>
+    <w:p>
+      <w:hyperlink r:id="rId12">
+        <w:r>
+          <w:rPr>
+            <w:rStyle w:val="Hyperlink"/>
+            <w:rFonts w:ascii="Times New Roman" w:eastAsia="Times New Roman" w:hAnsi="Times New Roman" w:cs="Times New Roman"/>
+          </w:rPr>
+          <w:t>Java Scrum Report.xlsx</w:t>
+        </w:r>
+      </w:hyperlink>
+    </w:p>
+    <w:p>
+      <w:pPr>
+        <w:rPr>
+          <w:rFonts w:ascii="Times New Roman" w:hAnsi="Times New Roman" w:cs="Times New Roman"/>
+          <w:b/>
+          <w:color w:val="000000" w:themeColor="text1"/>
+          <w:sz w:val="28"/>
+          <w:szCs w:val="28"/>
+        </w:rPr>
+      </w:pPr>
+    </w:p>
+    <w:p>
+      <w:pPr>
+        <w:rPr>
+          <w:rFonts w:ascii="Times New Roman" w:hAnsi="Times New Roman" w:cs="Times New Roman"/>
+          <w:b/>
+          <w:color w:val="000000" w:themeColor="text1"/>
+          <w:sz w:val="28"/>
+          <w:szCs w:val="28"/>
+        </w:rPr>
+      </w:pPr>
+      <w:r>
+        <w:rPr>
+          <w:rFonts w:ascii="Times New Roman" w:hAnsi="Times New Roman" w:cs="Times New Roman"/>
+          <w:b/>
+          <w:bCs/>
+          <w:color w:val="000000" w:themeColor="text1"/>
+          <w:sz w:val="28"/>
+          <w:szCs w:val="28"/>
+        </w:rPr>
         <w:t>Agile Scrum Burn Down Chart:</w:t>
       </w:r>
     </w:p>
     <w:p>
-      <w:hyperlink r:id="rId12">
+      <w:hyperlink r:id="rId13">
         <w:r>
           <w:rPr>
             <w:rStyle w:val="Hyperlink"/>
@@ -1839,11 +1954,19 @@
           </w:tcPr>
           <w:p>
             <w:pPr>
-              <w:rPr>
-                <w:rFonts w:ascii="Times New Roman" w:hAnsi="Times New Roman" w:cs="Times New Roman"/>
-                <w:b/>
+              <w:jc w:val="center"/>
+              <w:rPr>
+                <w:rFonts w:ascii="Times New Roman" w:hAnsi="Times New Roman" w:cs="Times New Roman"/>
+                <w:bCs/>
               </w:rPr>
             </w:pPr>
+            <w:r>
+              <w:rPr>
+                <w:rFonts w:ascii="Times New Roman" w:hAnsi="Times New Roman" w:cs="Times New Roman"/>
+                <w:bCs/>
+              </w:rPr>
+              <w:t>Used Visual Studio Code for CSS</w:t>
+            </w:r>
           </w:p>
         </w:tc>
       </w:tr>
@@ -1854,11 +1977,19 @@
           </w:tcPr>
           <w:p>
             <w:pPr>
-              <w:rPr>
-                <w:rFonts w:ascii="Times New Roman" w:hAnsi="Times New Roman" w:cs="Times New Roman"/>
-                <w:b/>
+              <w:jc w:val="center"/>
+              <w:rPr>
+                <w:rFonts w:ascii="Times New Roman" w:hAnsi="Times New Roman" w:cs="Times New Roman"/>
+                <w:bCs/>
               </w:rPr>
             </w:pPr>
+            <w:r>
+              <w:rPr>
+                <w:rFonts w:ascii="Times New Roman" w:hAnsi="Times New Roman" w:cs="Times New Roman"/>
+                <w:bCs/>
+              </w:rPr>
+              <w:t>Passing data between models, services, and controllers</w:t>
+            </w:r>
           </w:p>
         </w:tc>
       </w:tr>
@@ -1869,9 +2000,10 @@
           </w:tcPr>
           <w:p>
             <w:pPr>
-              <w:rPr>
-                <w:rFonts w:ascii="Times New Roman" w:hAnsi="Times New Roman" w:cs="Times New Roman"/>
-                <w:b/>
+              <w:jc w:val="center"/>
+              <w:rPr>
+                <w:rFonts w:ascii="Times New Roman" w:hAnsi="Times New Roman" w:cs="Times New Roman"/>
+                <w:bCs/>
               </w:rPr>
             </w:pPr>
           </w:p>
@@ -2062,6 +2194,71 @@
           </w:tcPr>
           <w:p>
             <w:pPr>
+              <w:jc w:val="center"/>
+              <w:rPr>
+                <w:rFonts w:ascii="Times New Roman" w:hAnsi="Times New Roman" w:cs="Times New Roman"/>
+                <w:b/>
+              </w:rPr>
+            </w:pPr>
+            <w:r>
+              <w:rPr>
+                <w:rFonts w:ascii="Times New Roman" w:hAnsi="Times New Roman" w:cs="Times New Roman"/>
+                <w:b/>
+              </w:rPr>
+              <w:t>Struggled to remember Annotations</w:t>
+            </w:r>
+          </w:p>
+        </w:tc>
+        <w:tc>
+          <w:tcPr>
+            <w:tcW w:w="6750" w:type="dxa"/>
+          </w:tcPr>
+          <w:p>
+            <w:pPr>
+              <w:jc w:val="center"/>
+              <w:rPr>
+                <w:rFonts w:ascii="Times New Roman" w:hAnsi="Times New Roman" w:cs="Times New Roman"/>
+                <w:b/>
+              </w:rPr>
+            </w:pPr>
+            <w:r>
+              <w:rPr>
+                <w:rFonts w:ascii="Times New Roman" w:hAnsi="Times New Roman" w:cs="Times New Roman"/>
+                <w:b/>
+              </w:rPr>
+              <w:t>Learn more about annotations and their uses</w:t>
+            </w:r>
+          </w:p>
+        </w:tc>
+        <w:tc>
+          <w:tcPr>
+            <w:tcW w:w="1710" w:type="dxa"/>
+          </w:tcPr>
+          <w:p>
+            <w:pPr>
+              <w:jc w:val="center"/>
+              <w:rPr>
+                <w:rFonts w:ascii="Times New Roman" w:hAnsi="Times New Roman" w:cs="Times New Roman"/>
+                <w:b/>
+              </w:rPr>
+            </w:pPr>
+            <w:r>
+              <w:rPr>
+                <w:rFonts w:ascii="Times New Roman" w:hAnsi="Times New Roman" w:cs="Times New Roman"/>
+                <w:b/>
+              </w:rPr>
+              <w:t>3/21</w:t>
+            </w:r>
+          </w:p>
+        </w:tc>
+      </w:tr>
+      <w:tr>
+        <w:tc>
+          <w:tcPr>
+            <w:tcW w:w="5485" w:type="dxa"/>
+          </w:tcPr>
+          <w:p>
+            <w:pPr>
               <w:rPr>
                 <w:rFonts w:ascii="Times New Roman" w:hAnsi="Times New Roman" w:cs="Times New Roman"/>
                 <w:b/>
@@ -2137,47 +2334,6 @@
           </w:p>
         </w:tc>
       </w:tr>
-      <w:tr>
-        <w:tc>
-          <w:tcPr>
-            <w:tcW w:w="5485" w:type="dxa"/>
-          </w:tcPr>
-          <w:p>
-            <w:pPr>
-              <w:rPr>
-                <w:rFonts w:ascii="Times New Roman" w:hAnsi="Times New Roman" w:cs="Times New Roman"/>
-                <w:b/>
-              </w:rPr>
-            </w:pPr>
-          </w:p>
-        </w:tc>
-        <w:tc>
-          <w:tcPr>
-            <w:tcW w:w="6750" w:type="dxa"/>
-          </w:tcPr>
-          <w:p>
-            <w:pPr>
-              <w:rPr>
-                <w:rFonts w:ascii="Times New Roman" w:hAnsi="Times New Roman" w:cs="Times New Roman"/>
-                <w:b/>
-              </w:rPr>
-            </w:pPr>
-          </w:p>
-        </w:tc>
-        <w:tc>
-          <w:tcPr>
-            <w:tcW w:w="1710" w:type="dxa"/>
-          </w:tcPr>
-          <w:p>
-            <w:pPr>
-              <w:rPr>
-                <w:rFonts w:ascii="Times New Roman" w:hAnsi="Times New Roman" w:cs="Times New Roman"/>
-                <w:b/>
-              </w:rPr>
-            </w:pPr>
-          </w:p>
-        </w:tc>
-      </w:tr>
     </w:tbl>
     <w:p>
       <w:pPr>
@@ -2253,6 +2409,157 @@
           <w:iCs/>
           <w:color w:val="2E74B5" w:themeColor="accent1" w:themeShade="BF"/>
         </w:rPr>
+        <w:t>Install code from GitHub link and open it in Eclipse Enterprise.</w:t>
+      </w:r>
+    </w:p>
+    <w:p>
+      <w:pPr>
+        <w:rPr>
+          <w:rFonts w:ascii="Times New Roman" w:hAnsi="Times New Roman" w:cs="Times New Roman"/>
+          <w:iCs/>
+          <w:color w:val="2E74B5" w:themeColor="accent1" w:themeShade="BF"/>
+        </w:rPr>
+      </w:pPr>
+    </w:p>
+    <w:p>
+      <w:pPr>
+        <w:rPr>
+          <w:rFonts w:ascii="Times New Roman" w:hAnsi="Times New Roman" w:cs="Times New Roman"/>
+          <w:b/>
+          <w:color w:val="000000" w:themeColor="text1"/>
+          <w:sz w:val="28"/>
+          <w:szCs w:val="28"/>
+        </w:rPr>
+      </w:pPr>
+      <w:r>
+        <w:rPr>
+          <w:rFonts w:ascii="Times New Roman" w:hAnsi="Times New Roman" w:cs="Times New Roman"/>
+          <w:b/>
+          <w:color w:val="000000" w:themeColor="text1"/>
+          <w:sz w:val="28"/>
+          <w:szCs w:val="28"/>
+        </w:rPr>
+        <w:t>General Technical Approach:</w:t>
+      </w:r>
+    </w:p>
+    <w:p>
+      <w:pPr>
+        <w:rPr>
+          <w:rFonts w:ascii="Times New Roman" w:hAnsi="Times New Roman" w:cs="Times New Roman"/>
+          <w:color w:val="2E74B5" w:themeColor="accent1" w:themeShade="BF"/>
+        </w:rPr>
+      </w:pPr>
+      <w:r>
+        <w:rPr>
+          <w:rFonts w:ascii="Times New Roman" w:hAnsi="Times New Roman" w:cs="Times New Roman"/>
+          <w:color w:val="2E74B5" w:themeColor="accent1" w:themeShade="BF"/>
+        </w:rPr>
+        <w:t xml:space="preserve">SharkHub is a website that will allow shark enthusiasts to purchase non-endangered species of sharks for a decent price. This website will also help shark-owners to find information on different sharks and how to care for them. We will have features such as being able to create/register for an account, browse and search for a variety of sharks with smooth navigation between pages, and be able to add desired sharks to a cart for purchase. </w:t>
+      </w:r>
+    </w:p>
+    <w:p>
+      <w:pPr>
+        <w:rPr>
+          <w:rFonts w:ascii="Times New Roman" w:hAnsi="Times New Roman" w:cs="Times New Roman"/>
+          <w:b/>
+          <w:color w:val="000000" w:themeColor="text1"/>
+          <w:sz w:val="28"/>
+          <w:szCs w:val="28"/>
+        </w:rPr>
+      </w:pPr>
+      <w:r>
+        <w:rPr>
+          <w:rFonts w:ascii="Times New Roman" w:hAnsi="Times New Roman" w:cs="Times New Roman"/>
+          <w:b/>
+          <w:color w:val="000000" w:themeColor="text1"/>
+          <w:sz w:val="28"/>
+          <w:szCs w:val="28"/>
+        </w:rPr>
+        <w:t xml:space="preserve">Key </w:t>
+      </w:r>
+      <w:r>
+        <w:rPr>
+          <w:rFonts w:ascii="Times New Roman" w:hAnsi="Times New Roman" w:cs="Times New Roman"/>
+          <w:b/>
+          <w:color w:val="000000" w:themeColor="text1"/>
+          <w:sz w:val="28"/>
+          <w:szCs w:val="28"/>
+        </w:rPr>
+        <w:t>Technical Design Decisions:</w:t>
+      </w:r>
+    </w:p>
+    <w:p>
+      <w:pPr>
+        <w:rPr>
+          <w:rFonts w:ascii="Times New Roman" w:hAnsi="Times New Roman" w:cs="Times New Roman"/>
+          <w:b/>
+          <w:color w:val="000000" w:themeColor="text1"/>
+          <w:sz w:val="28"/>
+          <w:szCs w:val="28"/>
+        </w:rPr>
+      </w:pPr>
+      <w:r>
+        <w:rPr>
+          <w:rFonts w:ascii="Times New Roman" w:hAnsi="Times New Roman" w:cs="Times New Roman"/>
+          <w:bCs/>
+          <w:color w:val="2E74B5" w:themeColor="accent1" w:themeShade="BF"/>
+        </w:rPr>
+        <w:t xml:space="preserve">We did our best to keep this split into both MVC and N-Layer structure, so we ensured that our controller and our database had no direct connection. We were also sure to create a new controller </w:t>
+      </w:r>
+      <w:proofErr w:type="gramStart"/>
+      <w:r>
+        <w:rPr>
+          <w:rFonts w:ascii="Times New Roman" w:hAnsi="Times New Roman" w:cs="Times New Roman"/>
+          <w:bCs/>
+          <w:color w:val="2E74B5" w:themeColor="accent1" w:themeShade="BF"/>
+        </w:rPr>
+        <w:t>in order to</w:t>
+      </w:r>
+      <w:proofErr w:type="gramEnd"/>
+      <w:r>
+        <w:rPr>
+          <w:rFonts w:ascii="Times New Roman" w:hAnsi="Times New Roman" w:cs="Times New Roman"/>
+          <w:bCs/>
+          <w:color w:val="2E74B5" w:themeColor="accent1" w:themeShade="BF"/>
+        </w:rPr>
+        <w:t xml:space="preserve"> more accommodate to separation of concerns.</w:t>
+      </w:r>
+    </w:p>
+    <w:p>
+      <w:pPr>
+        <w:rPr>
+          <w:rFonts w:ascii="Times New Roman" w:hAnsi="Times New Roman" w:cs="Times New Roman"/>
+          <w:b/>
+          <w:color w:val="000000" w:themeColor="text1"/>
+          <w:sz w:val="28"/>
+          <w:szCs w:val="28"/>
+        </w:rPr>
+      </w:pPr>
+      <w:r>
+        <w:rPr>
+          <w:rFonts w:ascii="Times New Roman" w:hAnsi="Times New Roman" w:cs="Times New Roman"/>
+          <w:b/>
+          <w:color w:val="000000" w:themeColor="text1"/>
+          <w:sz w:val="28"/>
+          <w:szCs w:val="28"/>
+        </w:rPr>
+        <w:t>Known Issues:</w:t>
+      </w:r>
+    </w:p>
+    <w:p>
+      <w:pPr>
+        <w:rPr>
+          <w:rFonts w:ascii="Times New Roman" w:hAnsi="Times New Roman" w:cs="Times New Roman"/>
+          <w:iCs/>
+          <w:color w:val="2E74B5" w:themeColor="accent1" w:themeShade="BF"/>
+        </w:rPr>
+      </w:pPr>
+      <w:r>
+        <w:rPr>
+          <w:rFonts w:ascii="Times New Roman" w:hAnsi="Times New Roman" w:cs="Times New Roman"/>
+          <w:iCs/>
+          <w:color w:val="2E74B5" w:themeColor="accent1" w:themeShade="BF"/>
+        </w:rPr>
         <w:t>N/A</w:t>
       </w:r>
     </w:p>
@@ -2260,49 +2567,47 @@
       <w:pPr>
         <w:rPr>
           <w:rFonts w:ascii="Times New Roman" w:hAnsi="Times New Roman" w:cs="Times New Roman"/>
+          <w:i/>
+          <w:color w:val="2E74B5" w:themeColor="accent1" w:themeShade="BF"/>
+        </w:rPr>
+      </w:pPr>
+    </w:p>
+    <w:p>
+      <w:pPr>
+        <w:rPr>
+          <w:rFonts w:ascii="Times New Roman" w:hAnsi="Times New Roman" w:cs="Times New Roman"/>
+          <w:b/>
+          <w:color w:val="000000" w:themeColor="text1"/>
+          <w:sz w:val="28"/>
+          <w:szCs w:val="28"/>
+        </w:rPr>
+      </w:pPr>
+      <w:r>
+        <w:rPr>
+          <w:rFonts w:ascii="Times New Roman" w:hAnsi="Times New Roman" w:cs="Times New Roman"/>
+          <w:b/>
+          <w:color w:val="000000" w:themeColor="text1"/>
+          <w:sz w:val="28"/>
+          <w:szCs w:val="28"/>
+        </w:rPr>
+        <w:t>Risks:</w:t>
+      </w:r>
+    </w:p>
+    <w:p>
+      <w:pPr>
+        <w:rPr>
+          <w:rFonts w:ascii="Times New Roman" w:hAnsi="Times New Roman" w:cs="Times New Roman"/>
           <w:iCs/>
           <w:color w:val="2E74B5" w:themeColor="accent1" w:themeShade="BF"/>
         </w:rPr>
       </w:pPr>
-    </w:p>
-    <w:p>
-      <w:pPr>
-        <w:rPr>
-          <w:rFonts w:ascii="Times New Roman" w:hAnsi="Times New Roman" w:cs="Times New Roman"/>
-          <w:b/>
-          <w:color w:val="000000" w:themeColor="text1"/>
-          <w:sz w:val="28"/>
-          <w:szCs w:val="28"/>
-        </w:rPr>
-      </w:pPr>
-      <w:r>
-        <w:rPr>
-          <w:rFonts w:ascii="Times New Roman" w:hAnsi="Times New Roman" w:cs="Times New Roman"/>
-          <w:b/>
-          <w:color w:val="000000" w:themeColor="text1"/>
-          <w:sz w:val="28"/>
-          <w:szCs w:val="28"/>
-        </w:rPr>
-        <w:t>General Technical Approach:</w:t>
-      </w:r>
-    </w:p>
-    <w:p>
-      <w:pPr>
-        <w:rPr>
-          <w:rFonts w:ascii="Times New Roman" w:hAnsi="Times New Roman" w:cs="Times New Roman"/>
-          <w:b/>
-          <w:color w:val="000000" w:themeColor="text1"/>
-          <w:sz w:val="28"/>
-          <w:szCs w:val="28"/>
-        </w:rPr>
-      </w:pPr>
       <w:r>
         <w:rPr>
           <w:rFonts w:ascii="Times New Roman" w:hAnsi="Times New Roman" w:cs="Times New Roman"/>
           <w:iCs/>
           <w:color w:val="2E74B5" w:themeColor="accent1" w:themeShade="BF"/>
         </w:rPr>
-        <w:t xml:space="preserve">We are looking </w:t>
+        <w:t>Having t</w:t>
       </w:r>
       <w:r>
         <w:rPr>
@@ -2310,7 +2615,7 @@
           <w:iCs/>
           <w:color w:val="2E74B5" w:themeColor="accent1" w:themeShade="BF"/>
         </w:rPr>
-        <w:t xml:space="preserve">to create a </w:t>
+        <w:t>oo many features</w:t>
       </w:r>
       <w:r>
         <w:rPr>
@@ -2318,7 +2623,7 @@
           <w:iCs/>
           <w:color w:val="2E74B5" w:themeColor="accent1" w:themeShade="BF"/>
         </w:rPr>
-        <w:t xml:space="preserve">functional shop to </w:t>
+        <w:t xml:space="preserve"> could cause issues with time management and workload in the future</w:t>
       </w:r>
       <w:r>
         <w:rPr>
@@ -2326,7 +2631,7 @@
           <w:iCs/>
           <w:color w:val="2E74B5" w:themeColor="accent1" w:themeShade="BF"/>
         </w:rPr>
-        <w:t xml:space="preserve">house a shark marketplace. This will allow users to sign in, </w:t>
+        <w:t>. If this becomes an issue, we can get rid of optional features and make it easier to build</w:t>
       </w:r>
       <w:r>
         <w:rPr>
@@ -2334,7 +2639,7 @@
           <w:iCs/>
           <w:color w:val="2E74B5" w:themeColor="accent1" w:themeShade="BF"/>
         </w:rPr>
-        <w:t xml:space="preserve">view products, </w:t>
+        <w:t xml:space="preserve">. </w:t>
       </w:r>
       <w:r>
         <w:rPr>
@@ -2342,7 +2647,7 @@
           <w:iCs/>
           <w:color w:val="2E74B5" w:themeColor="accent1" w:themeShade="BF"/>
         </w:rPr>
-        <w:t>and purchase products.</w:t>
+        <w:t xml:space="preserve">We </w:t>
       </w:r>
       <w:r>
         <w:rPr>
@@ -2350,47 +2655,17 @@
           <w:iCs/>
           <w:color w:val="2E74B5" w:themeColor="accent1" w:themeShade="BF"/>
         </w:rPr>
-        <w:t xml:space="preserve"> It will allow admins to edit inventory</w:t>
-      </w:r>
-      <w:r>
+        <w:t>can also focus on building the required pages before adding in the optional pages.</w:t>
+      </w:r>
+    </w:p>
+    <w:p>
+      <w:pPr>
         <w:rPr>
           <w:rFonts w:ascii="Times New Roman" w:hAnsi="Times New Roman" w:cs="Times New Roman"/>
           <w:iCs/>
           <w:color w:val="2E74B5" w:themeColor="accent1" w:themeShade="BF"/>
         </w:rPr>
-        <w:t xml:space="preserve"> and edit users.</w:t>
-      </w:r>
-    </w:p>
-    <w:p>
-      <w:pPr>
-        <w:rPr>
-          <w:rFonts w:ascii="Times New Roman" w:hAnsi="Times New Roman" w:cs="Times New Roman"/>
-          <w:b/>
-          <w:color w:val="000000" w:themeColor="text1"/>
-          <w:sz w:val="28"/>
-          <w:szCs w:val="28"/>
-        </w:rPr>
-      </w:pPr>
-      <w:r>
-        <w:rPr>
-          <w:rFonts w:ascii="Times New Roman" w:hAnsi="Times New Roman" w:cs="Times New Roman"/>
-          <w:b/>
-          <w:color w:val="000000" w:themeColor="text1"/>
-          <w:sz w:val="28"/>
-          <w:szCs w:val="28"/>
-        </w:rPr>
-        <w:t xml:space="preserve">Key </w:t>
-      </w:r>
-      <w:r>
-        <w:rPr>
-          <w:rFonts w:ascii="Times New Roman" w:hAnsi="Times New Roman" w:cs="Times New Roman"/>
-          <w:b/>
-          <w:color w:val="000000" w:themeColor="text1"/>
-          <w:sz w:val="28"/>
-          <w:szCs w:val="28"/>
-        </w:rPr>
-        <w:t>Technical Design Decisions:</w:t>
-      </w:r>
+      </w:pPr>
     </w:p>
     <w:p>
       <w:pPr>
@@ -2406,7 +2681,7 @@
           <w:iCs/>
           <w:color w:val="2E74B5" w:themeColor="accent1" w:themeShade="BF"/>
         </w:rPr>
-        <w:t>We</w:t>
+        <w:t xml:space="preserve">Unfamiliarity with Java EE </w:t>
       </w:r>
       <w:r>
         <w:rPr>
@@ -2414,7 +2689,7 @@
           <w:iCs/>
           <w:color w:val="2E74B5" w:themeColor="accent1" w:themeShade="BF"/>
         </w:rPr>
-        <w:t xml:space="preserve"> will set up the shop in a grid format, allow people to browse products without logging in, require them to log in before purchase</w:t>
+        <w:t>could cause hiccups in design and development</w:t>
       </w:r>
       <w:r>
         <w:rPr>
@@ -2422,7 +2697,7 @@
           <w:iCs/>
           <w:color w:val="2E74B5" w:themeColor="accent1" w:themeShade="BF"/>
         </w:rPr>
-        <w:t xml:space="preserve">, </w:t>
+        <w:t xml:space="preserve">. This can be remedied by </w:t>
       </w:r>
       <w:r>
         <w:rPr>
@@ -2430,7 +2705,7 @@
           <w:iCs/>
           <w:color w:val="2E74B5" w:themeColor="accent1" w:themeShade="BF"/>
         </w:rPr>
-        <w:t xml:space="preserve">and create a </w:t>
+        <w:t xml:space="preserve">going to class and utilizing extracurricular resources </w:t>
       </w:r>
       <w:r>
         <w:rPr>
@@ -2438,7 +2713,7 @@
           <w:iCs/>
           <w:color w:val="2E74B5" w:themeColor="accent1" w:themeShade="BF"/>
         </w:rPr>
-        <w:t xml:space="preserve">dynamic </w:t>
+        <w:t>to learn more</w:t>
       </w:r>
       <w:r>
         <w:rPr>
@@ -2446,7 +2721,7 @@
           <w:iCs/>
           <w:color w:val="2E74B5" w:themeColor="accent1" w:themeShade="BF"/>
         </w:rPr>
-        <w:t xml:space="preserve">navbar that allows for easy </w:t>
+        <w:t xml:space="preserve"> about </w:t>
       </w:r>
       <w:r>
         <w:rPr>
@@ -2454,45 +2729,23 @@
           <w:iCs/>
           <w:color w:val="2E74B5" w:themeColor="accent1" w:themeShade="BF"/>
         </w:rPr>
-        <w:t>page navigation.</w:t>
-      </w:r>
-    </w:p>
-    <w:p>
-      <w:pPr>
-        <w:rPr>
-          <w:rFonts w:ascii="Times New Roman" w:hAnsi="Times New Roman" w:cs="Times New Roman"/>
-          <w:b/>
-          <w:color w:val="000000" w:themeColor="text1"/>
-          <w:sz w:val="28"/>
-          <w:szCs w:val="28"/>
-        </w:rPr>
-      </w:pPr>
-      <w:r>
-        <w:rPr>
-          <w:rFonts w:ascii="Times New Roman" w:hAnsi="Times New Roman" w:cs="Times New Roman"/>
-          <w:b/>
-          <w:color w:val="000000" w:themeColor="text1"/>
-          <w:sz w:val="28"/>
-          <w:szCs w:val="28"/>
-        </w:rPr>
-        <w:t>Known Issues:</w:t>
-      </w:r>
-    </w:p>
-    <w:p>
-      <w:pPr>
+        <w:t>how to do what we need with the language</w:t>
+      </w:r>
+      <w:r>
         <w:rPr>
           <w:rFonts w:ascii="Times New Roman" w:hAnsi="Times New Roman" w:cs="Times New Roman"/>
           <w:iCs/>
           <w:color w:val="2E74B5" w:themeColor="accent1" w:themeShade="BF"/>
         </w:rPr>
-      </w:pPr>
+        <w:t>/services</w:t>
+      </w:r>
       <w:r>
         <w:rPr>
           <w:rFonts w:ascii="Times New Roman" w:hAnsi="Times New Roman" w:cs="Times New Roman"/>
           <w:iCs/>
           <w:color w:val="2E74B5" w:themeColor="accent1" w:themeShade="BF"/>
         </w:rPr>
-        <w:t>N/A</w:t>
+        <w:t>.</w:t>
       </w:r>
     </w:p>
     <w:p>
@@ -2522,7 +2775,78 @@
           <w:sz w:val="28"/>
           <w:szCs w:val="28"/>
         </w:rPr>
-        <w:t>Risks:</w:t>
+        <w:t>ER Diagram:</w:t>
+      </w:r>
+    </w:p>
+    <w:p>
+      <w:pPr>
+        <w:rPr>
+          <w:rFonts w:ascii="Times New Roman" w:hAnsi="Times New Roman" w:cs="Times New Roman"/>
+          <w:i/>
+          <w:color w:val="2E74B5" w:themeColor="accent1" w:themeShade="BF"/>
+        </w:rPr>
+      </w:pPr>
+      <w:r>
+        <w:rPr>
+          <w:noProof/>
+        </w:rPr>
+        <w:lastRenderedPageBreak/>
+        <w:drawing>
+          <wp:inline distT="0" distB="0" distL="0" distR="0" wp14:anchorId="449AE57F" wp14:editId="5072941E">
+            <wp:extent cx="4013708" cy="1866841"/>
+            <wp:effectExtent l="0" t="0" r="6350" b="635"/>
+            <wp:docPr id="7" name="Picture 7"/>
+            <wp:cNvGraphicFramePr>
+              <a:graphicFrameLocks xmlns:a="http://schemas.openxmlformats.org/drawingml/2006/main" noChangeAspect="1"/>
+            </wp:cNvGraphicFramePr>
+            <a:graphic xmlns:a="http://schemas.openxmlformats.org/drawingml/2006/main">
+              <a:graphicData uri="http://schemas.openxmlformats.org/drawingml/2006/picture">
+                <pic:pic xmlns:pic="http://schemas.openxmlformats.org/drawingml/2006/picture">
+                  <pic:nvPicPr>
+                    <pic:cNvPr id="1" name=""/>
+                    <pic:cNvPicPr/>
+                  </pic:nvPicPr>
+                  <pic:blipFill>
+                    <a:blip r:embed="rId14"/>
+                    <a:stretch>
+                      <a:fillRect/>
+                    </a:stretch>
+                  </pic:blipFill>
+                  <pic:spPr>
+                    <a:xfrm>
+                      <a:off x="0" y="0"/>
+                      <a:ext cx="4021154" cy="1870304"/>
+                    </a:xfrm>
+                    <a:prstGeom prst="rect">
+                      <a:avLst/>
+                    </a:prstGeom>
+                  </pic:spPr>
+                </pic:pic>
+              </a:graphicData>
+            </a:graphic>
+          </wp:inline>
+        </w:drawing>
+      </w:r>
+    </w:p>
+    <w:p>
+      <w:pPr>
+        <w:rPr>
+          <w:rFonts w:ascii="Times New Roman" w:hAnsi="Times New Roman" w:cs="Times New Roman"/>
+          <w:b/>
+          <w:color w:val="000000" w:themeColor="text1"/>
+          <w:sz w:val="28"/>
+          <w:szCs w:val="28"/>
+        </w:rPr>
+      </w:pPr>
+      <w:r>
+        <w:rPr>
+          <w:rFonts w:ascii="Times New Roman" w:hAnsi="Times New Roman" w:cs="Times New Roman"/>
+          <w:b/>
+          <w:color w:val="000000" w:themeColor="text1"/>
+          <w:sz w:val="28"/>
+          <w:szCs w:val="28"/>
+        </w:rPr>
+        <w:t>DDL Scripts:</w:t>
       </w:r>
     </w:p>
     <w:p>
@@ -2539,7 +2863,7 @@
           <w:iCs/>
           <w:color w:val="2E74B5" w:themeColor="accent1" w:themeShade="BF"/>
         </w:rPr>
-        <w:t>Having t</w:t>
+        <w:t>Currently, our data is b</w:t>
       </w:r>
       <w:r>
         <w:rPr>
@@ -2547,330 +2871,124 @@
           <w:iCs/>
           <w:color w:val="2E74B5" w:themeColor="accent1" w:themeShade="BF"/>
         </w:rPr>
-        <w:t>oo many features</w:t>
-      </w:r>
-      <w:r>
-        <w:rPr>
-          <w:rFonts w:ascii="Times New Roman" w:hAnsi="Times New Roman" w:cs="Times New Roman"/>
-          <w:iCs/>
-          <w:color w:val="2E74B5" w:themeColor="accent1" w:themeShade="BF"/>
-        </w:rPr>
-        <w:t xml:space="preserve"> could cause issues with time management and workload in the future</w:t>
-      </w:r>
-      <w:r>
-        <w:rPr>
-          <w:rFonts w:ascii="Times New Roman" w:hAnsi="Times New Roman" w:cs="Times New Roman"/>
-          <w:iCs/>
-          <w:color w:val="2E74B5" w:themeColor="accent1" w:themeShade="BF"/>
-        </w:rPr>
-        <w:t>. If this becomes an issue, we can get rid of optional features and make it easier to build</w:t>
-      </w:r>
-      <w:r>
-        <w:rPr>
-          <w:rFonts w:ascii="Times New Roman" w:hAnsi="Times New Roman" w:cs="Times New Roman"/>
-          <w:iCs/>
-          <w:color w:val="2E74B5" w:themeColor="accent1" w:themeShade="BF"/>
-        </w:rPr>
-        <w:t xml:space="preserve">. </w:t>
-      </w:r>
-      <w:r>
-        <w:rPr>
-          <w:rFonts w:ascii="Times New Roman" w:hAnsi="Times New Roman" w:cs="Times New Roman"/>
-          <w:iCs/>
-          <w:color w:val="2E74B5" w:themeColor="accent1" w:themeShade="BF"/>
-        </w:rPr>
-        <w:t xml:space="preserve">We </w:t>
-      </w:r>
-      <w:r>
-        <w:rPr>
-          <w:rFonts w:ascii="Times New Roman" w:hAnsi="Times New Roman" w:cs="Times New Roman"/>
-          <w:iCs/>
-          <w:color w:val="2E74B5" w:themeColor="accent1" w:themeShade="BF"/>
-        </w:rPr>
-        <w:t>can also focus on building the required pages before adding in the optional pages.</w:t>
-      </w:r>
-    </w:p>
-    <w:p>
-      <w:pPr>
-        <w:rPr>
-          <w:rFonts w:ascii="Times New Roman" w:hAnsi="Times New Roman" w:cs="Times New Roman"/>
-          <w:iCs/>
-          <w:color w:val="2E74B5" w:themeColor="accent1" w:themeShade="BF"/>
-        </w:rPr>
-      </w:pPr>
-    </w:p>
-    <w:p>
-      <w:pPr>
-        <w:rPr>
-          <w:rFonts w:ascii="Times New Roman" w:hAnsi="Times New Roman" w:cs="Times New Roman"/>
-          <w:iCs/>
-          <w:color w:val="2E74B5" w:themeColor="accent1" w:themeShade="BF"/>
-        </w:rPr>
-      </w:pPr>
-      <w:r>
-        <w:rPr>
-          <w:rFonts w:ascii="Times New Roman" w:hAnsi="Times New Roman" w:cs="Times New Roman"/>
-          <w:iCs/>
-          <w:color w:val="2E74B5" w:themeColor="accent1" w:themeShade="BF"/>
-        </w:rPr>
-        <w:t xml:space="preserve">Unfamiliarity with Java EE </w:t>
-      </w:r>
-      <w:r>
-        <w:rPr>
-          <w:rFonts w:ascii="Times New Roman" w:hAnsi="Times New Roman" w:cs="Times New Roman"/>
-          <w:iCs/>
-          <w:color w:val="2E74B5" w:themeColor="accent1" w:themeShade="BF"/>
-        </w:rPr>
-        <w:t>could cause hiccups in design and development</w:t>
-      </w:r>
-      <w:r>
-        <w:rPr>
-          <w:rFonts w:ascii="Times New Roman" w:hAnsi="Times New Roman" w:cs="Times New Roman"/>
-          <w:iCs/>
-          <w:color w:val="2E74B5" w:themeColor="accent1" w:themeShade="BF"/>
-        </w:rPr>
-        <w:t xml:space="preserve">. This can be remedied by </w:t>
-      </w:r>
-      <w:r>
-        <w:rPr>
-          <w:rFonts w:ascii="Times New Roman" w:hAnsi="Times New Roman" w:cs="Times New Roman"/>
-          <w:iCs/>
-          <w:color w:val="2E74B5" w:themeColor="accent1" w:themeShade="BF"/>
-        </w:rPr>
-        <w:t xml:space="preserve">going to class and utilizing extracurricular resources </w:t>
-      </w:r>
-      <w:r>
-        <w:rPr>
-          <w:rFonts w:ascii="Times New Roman" w:hAnsi="Times New Roman" w:cs="Times New Roman"/>
-          <w:iCs/>
-          <w:color w:val="2E74B5" w:themeColor="accent1" w:themeShade="BF"/>
-        </w:rPr>
-        <w:t>to learn more</w:t>
-      </w:r>
-      <w:r>
-        <w:rPr>
-          <w:rFonts w:ascii="Times New Roman" w:hAnsi="Times New Roman" w:cs="Times New Roman"/>
-          <w:iCs/>
-          <w:color w:val="2E74B5" w:themeColor="accent1" w:themeShade="BF"/>
-        </w:rPr>
-        <w:t xml:space="preserve"> about </w:t>
-      </w:r>
-      <w:r>
-        <w:rPr>
-          <w:rFonts w:ascii="Times New Roman" w:hAnsi="Times New Roman" w:cs="Times New Roman"/>
-          <w:iCs/>
-          <w:color w:val="2E74B5" w:themeColor="accent1" w:themeShade="BF"/>
-        </w:rPr>
-        <w:t>how to do what we need with the language</w:t>
-      </w:r>
-      <w:r>
-        <w:rPr>
-          <w:rFonts w:ascii="Times New Roman" w:hAnsi="Times New Roman" w:cs="Times New Roman"/>
-          <w:iCs/>
-          <w:color w:val="2E74B5" w:themeColor="accent1" w:themeShade="BF"/>
-        </w:rPr>
-        <w:t>/services</w:t>
-      </w:r>
-      <w:r>
-        <w:rPr>
-          <w:rFonts w:ascii="Times New Roman" w:hAnsi="Times New Roman" w:cs="Times New Roman"/>
-          <w:iCs/>
-          <w:color w:val="2E74B5" w:themeColor="accent1" w:themeShade="BF"/>
-        </w:rPr>
-        <w:t>.</w:t>
-      </w:r>
-    </w:p>
-    <w:p>
-      <w:pPr>
-        <w:rPr>
-          <w:rFonts w:ascii="Times New Roman" w:hAnsi="Times New Roman" w:cs="Times New Roman"/>
-          <w:i/>
-          <w:color w:val="2E74B5" w:themeColor="accent1" w:themeShade="BF"/>
-        </w:rPr>
-      </w:pPr>
-    </w:p>
-    <w:p>
-      <w:pPr>
-        <w:rPr>
-          <w:rFonts w:ascii="Times New Roman" w:hAnsi="Times New Roman" w:cs="Times New Roman"/>
-          <w:b/>
-          <w:color w:val="000000" w:themeColor="text1"/>
-          <w:sz w:val="28"/>
-          <w:szCs w:val="28"/>
-        </w:rPr>
-      </w:pPr>
-      <w:r>
-        <w:rPr>
-          <w:rFonts w:ascii="Times New Roman" w:hAnsi="Times New Roman" w:cs="Times New Roman"/>
-          <w:b/>
-          <w:color w:val="000000" w:themeColor="text1"/>
-          <w:sz w:val="28"/>
-          <w:szCs w:val="28"/>
-        </w:rPr>
-        <w:t>ER Diagram:</w:t>
-      </w:r>
-    </w:p>
-    <w:p>
-      <w:pPr>
-        <w:rPr>
-          <w:rFonts w:ascii="Times New Roman" w:hAnsi="Times New Roman" w:cs="Times New Roman"/>
-          <w:iCs/>
-          <w:color w:val="2E74B5" w:themeColor="accent1" w:themeShade="BF"/>
-        </w:rPr>
-      </w:pPr>
-      <w:r>
-        <w:rPr>
-          <w:rFonts w:ascii="Times New Roman" w:hAnsi="Times New Roman" w:cs="Times New Roman"/>
-          <w:iCs/>
-          <w:color w:val="2E74B5" w:themeColor="accent1" w:themeShade="BF"/>
-        </w:rPr>
-        <w:t>N/A</w:t>
-      </w:r>
-    </w:p>
-    <w:p>
-      <w:pPr>
-        <w:rPr>
-          <w:rFonts w:ascii="Times New Roman" w:hAnsi="Times New Roman" w:cs="Times New Roman"/>
-          <w:i/>
-          <w:color w:val="2E74B5" w:themeColor="accent1" w:themeShade="BF"/>
-        </w:rPr>
-      </w:pPr>
-    </w:p>
-    <w:p>
-      <w:pPr>
-        <w:rPr>
-          <w:rFonts w:ascii="Times New Roman" w:hAnsi="Times New Roman" w:cs="Times New Roman"/>
-          <w:b/>
-          <w:color w:val="000000" w:themeColor="text1"/>
-          <w:sz w:val="28"/>
-          <w:szCs w:val="28"/>
-        </w:rPr>
-      </w:pPr>
-      <w:r>
-        <w:rPr>
-          <w:rFonts w:ascii="Times New Roman" w:hAnsi="Times New Roman" w:cs="Times New Roman"/>
-          <w:b/>
-          <w:color w:val="000000" w:themeColor="text1"/>
-          <w:sz w:val="28"/>
-          <w:szCs w:val="28"/>
-        </w:rPr>
-        <w:t>DDL Scripts:</w:t>
-      </w:r>
-    </w:p>
-    <w:p>
-      <w:pPr>
-        <w:rPr>
-          <w:rFonts w:ascii="Times New Roman" w:hAnsi="Times New Roman" w:cs="Times New Roman"/>
-          <w:iCs/>
-          <w:color w:val="2E74B5" w:themeColor="accent1" w:themeShade="BF"/>
-        </w:rPr>
-      </w:pPr>
-      <w:r>
-        <w:rPr>
-          <w:rFonts w:ascii="Times New Roman" w:hAnsi="Times New Roman" w:cs="Times New Roman"/>
-          <w:iCs/>
-          <w:color w:val="2E74B5" w:themeColor="accent1" w:themeShade="BF"/>
-        </w:rPr>
-        <w:t>N/A</w:t>
-      </w:r>
-      <w:r>
-        <w:rPr>
-          <w:rFonts w:ascii="Times New Roman" w:hAnsi="Times New Roman" w:cs="Times New Roman"/>
-          <w:iCs/>
-          <w:color w:val="2E74B5" w:themeColor="accent1" w:themeShade="BF"/>
+        <w:t>eing held in a database model which will eventually be used as a base for our PostgreSQL database. Our products are held in a List of type Product. By default, this list comes populated with a single Product.</w:t>
+      </w:r>
+    </w:p>
+    <w:p>
+      <w:pPr>
+        <w:rPr>
+          <w:rFonts w:ascii="Times New Roman" w:hAnsi="Times New Roman" w:cs="Times New Roman"/>
+          <w:b/>
+          <w:bCs/>
+          <w:color w:val="000000" w:themeColor="text1"/>
+          <w:sz w:val="28"/>
+          <w:szCs w:val="28"/>
+        </w:rPr>
+      </w:pPr>
+    </w:p>
+    <w:p>
+      <w:pPr>
+        <w:rPr>
+          <w:rFonts w:ascii="Times New Roman" w:hAnsi="Times New Roman" w:cs="Times New Roman"/>
+          <w:b/>
+          <w:color w:val="000000" w:themeColor="text1"/>
+          <w:sz w:val="28"/>
+          <w:szCs w:val="28"/>
+        </w:rPr>
+      </w:pPr>
+    </w:p>
+    <w:p>
+      <w:pPr>
+        <w:rPr>
+          <w:rFonts w:ascii="Times New Roman" w:hAnsi="Times New Roman" w:cs="Times New Roman"/>
+          <w:b/>
+          <w:color w:val="000000" w:themeColor="text1"/>
+          <w:sz w:val="28"/>
+          <w:szCs w:val="28"/>
+        </w:rPr>
+      </w:pPr>
+    </w:p>
+    <w:p>
+      <w:pPr>
+        <w:rPr>
+          <w:rFonts w:ascii="Times New Roman" w:hAnsi="Times New Roman" w:cs="Times New Roman"/>
+          <w:b/>
+          <w:color w:val="000000" w:themeColor="text1"/>
+          <w:sz w:val="28"/>
+          <w:szCs w:val="28"/>
+        </w:rPr>
+      </w:pPr>
+    </w:p>
+    <w:p>
+      <w:pPr>
+        <w:rPr>
+          <w:rFonts w:ascii="Times New Roman" w:hAnsi="Times New Roman" w:cs="Times New Roman"/>
+          <w:b/>
+          <w:color w:val="000000" w:themeColor="text1"/>
+          <w:sz w:val="28"/>
+          <w:szCs w:val="28"/>
+        </w:rPr>
+      </w:pPr>
+    </w:p>
+    <w:p>
+      <w:pPr>
+        <w:rPr>
+          <w:rFonts w:ascii="Times New Roman" w:hAnsi="Times New Roman" w:cs="Times New Roman"/>
+          <w:b/>
+          <w:color w:val="000000" w:themeColor="text1"/>
+          <w:sz w:val="28"/>
+          <w:szCs w:val="28"/>
+        </w:rPr>
+      </w:pPr>
+    </w:p>
+    <w:p>
+      <w:pPr>
+        <w:rPr>
+          <w:rFonts w:ascii="Times New Roman" w:hAnsi="Times New Roman" w:cs="Times New Roman"/>
+          <w:b/>
+          <w:color w:val="000000" w:themeColor="text1"/>
+          <w:sz w:val="28"/>
+          <w:szCs w:val="28"/>
+        </w:rPr>
+      </w:pPr>
+    </w:p>
+    <w:p>
+      <w:pPr>
+        <w:rPr>
+          <w:rFonts w:ascii="Times New Roman" w:hAnsi="Times New Roman" w:cs="Times New Roman"/>
+          <w:b/>
+          <w:color w:val="000000" w:themeColor="text1"/>
+          <w:sz w:val="28"/>
+          <w:szCs w:val="28"/>
+          <w:lang w:val="fr-FR"/>
+        </w:rPr>
+      </w:pPr>
+      <w:proofErr w:type="spellStart"/>
+      <w:r>
+        <w:rPr>
+          <w:rFonts w:ascii="Times New Roman" w:hAnsi="Times New Roman" w:cs="Times New Roman"/>
+          <w:b/>
+          <w:color w:val="000000" w:themeColor="text1"/>
+          <w:sz w:val="28"/>
+          <w:szCs w:val="28"/>
+          <w:lang w:val="fr-FR"/>
+        </w:rPr>
+        <w:t>Sitemap</w:t>
+      </w:r>
+      <w:proofErr w:type="spellEnd"/>
+      <w:r>
+        <w:rPr>
+          <w:rFonts w:ascii="Times New Roman" w:hAnsi="Times New Roman" w:cs="Times New Roman"/>
+          <w:b/>
+          <w:color w:val="000000" w:themeColor="text1"/>
+          <w:sz w:val="28"/>
+          <w:szCs w:val="28"/>
+          <w:lang w:val="fr-FR"/>
         </w:rPr>
         <w:t xml:space="preserve"> </w:t>
       </w:r>
-    </w:p>
-    <w:p>
-      <w:pPr>
-        <w:rPr>
-          <w:rFonts w:ascii="Times New Roman" w:hAnsi="Times New Roman" w:cs="Times New Roman"/>
-          <w:i/>
-          <w:color w:val="2E74B5" w:themeColor="accent1" w:themeShade="BF"/>
-        </w:rPr>
-      </w:pPr>
-    </w:p>
-    <w:p>
-      <w:pPr>
-        <w:rPr>
-          <w:rFonts w:ascii="Times New Roman" w:hAnsi="Times New Roman" w:cs="Times New Roman"/>
-          <w:b/>
-          <w:bCs/>
-          <w:color w:val="000000" w:themeColor="text1"/>
-          <w:sz w:val="28"/>
-          <w:szCs w:val="28"/>
-        </w:rPr>
-      </w:pPr>
-    </w:p>
-    <w:p>
-      <w:pPr>
-        <w:rPr>
-          <w:rFonts w:ascii="Times New Roman" w:hAnsi="Times New Roman" w:cs="Times New Roman"/>
-          <w:b/>
-          <w:color w:val="000000" w:themeColor="text1"/>
-          <w:sz w:val="28"/>
-          <w:szCs w:val="28"/>
-        </w:rPr>
-      </w:pPr>
-    </w:p>
-    <w:p>
-      <w:pPr>
-        <w:rPr>
-          <w:rFonts w:ascii="Times New Roman" w:hAnsi="Times New Roman" w:cs="Times New Roman"/>
-          <w:b/>
-          <w:color w:val="000000" w:themeColor="text1"/>
-          <w:sz w:val="28"/>
-          <w:szCs w:val="28"/>
-        </w:rPr>
-      </w:pPr>
-    </w:p>
-    <w:p>
-      <w:pPr>
-        <w:rPr>
-          <w:rFonts w:ascii="Times New Roman" w:hAnsi="Times New Roman" w:cs="Times New Roman"/>
-          <w:b/>
-          <w:color w:val="000000" w:themeColor="text1"/>
-          <w:sz w:val="28"/>
-          <w:szCs w:val="28"/>
-        </w:rPr>
-      </w:pPr>
-    </w:p>
-    <w:p>
-      <w:pPr>
-        <w:rPr>
-          <w:rFonts w:ascii="Times New Roman" w:hAnsi="Times New Roman" w:cs="Times New Roman"/>
-          <w:b/>
-          <w:color w:val="000000" w:themeColor="text1"/>
-          <w:sz w:val="28"/>
-          <w:szCs w:val="28"/>
-        </w:rPr>
-      </w:pPr>
-    </w:p>
-    <w:p>
-      <w:pPr>
-        <w:rPr>
-          <w:rFonts w:ascii="Times New Roman" w:hAnsi="Times New Roman" w:cs="Times New Roman"/>
-          <w:b/>
-          <w:color w:val="000000" w:themeColor="text1"/>
-          <w:sz w:val="28"/>
-          <w:szCs w:val="28"/>
-        </w:rPr>
-      </w:pPr>
-    </w:p>
-    <w:p>
-      <w:pPr>
-        <w:rPr>
-          <w:rFonts w:ascii="Times New Roman" w:hAnsi="Times New Roman" w:cs="Times New Roman"/>
-          <w:b/>
-          <w:color w:val="000000" w:themeColor="text1"/>
-          <w:sz w:val="28"/>
-          <w:szCs w:val="28"/>
-        </w:rPr>
-      </w:pPr>
-    </w:p>
-    <w:p>
-      <w:pPr>
+      <w:proofErr w:type="gramStart"/>
+      <w:r>
         <w:rPr>
           <w:rFonts w:ascii="Times New Roman" w:hAnsi="Times New Roman" w:cs="Times New Roman"/>
           <w:b/>
@@ -2879,54 +2997,19 @@
           <w:szCs w:val="28"/>
           <w:lang w:val="fr-FR"/>
         </w:rPr>
-      </w:pPr>
-      <w:proofErr w:type="spellStart"/>
-      <w:r>
-        <w:rPr>
-          <w:rFonts w:ascii="Times New Roman" w:hAnsi="Times New Roman" w:cs="Times New Roman"/>
-          <w:b/>
-          <w:color w:val="000000" w:themeColor="text1"/>
-          <w:sz w:val="28"/>
-          <w:szCs w:val="28"/>
+        <w:t>Diagram:</w:t>
+      </w:r>
+      <w:proofErr w:type="gramEnd"/>
+    </w:p>
+    <w:p>
+      <w:pPr>
+        <w:rPr>
+          <w:rFonts w:ascii="Times New Roman" w:hAnsi="Times New Roman" w:cs="Times New Roman"/>
+          <w:color w:val="2E74B5" w:themeColor="accent1" w:themeShade="BF"/>
           <w:lang w:val="fr-FR"/>
         </w:rPr>
-        <w:t>Sitemap</w:t>
-      </w:r>
-      <w:proofErr w:type="spellEnd"/>
-      <w:r>
-        <w:rPr>
-          <w:rFonts w:ascii="Times New Roman" w:hAnsi="Times New Roman" w:cs="Times New Roman"/>
-          <w:b/>
-          <w:color w:val="000000" w:themeColor="text1"/>
-          <w:sz w:val="28"/>
-          <w:szCs w:val="28"/>
-          <w:lang w:val="fr-FR"/>
-        </w:rPr>
-        <w:t xml:space="preserve"> </w:t>
-      </w:r>
-      <w:proofErr w:type="gramStart"/>
-      <w:r>
-        <w:rPr>
-          <w:rFonts w:ascii="Times New Roman" w:hAnsi="Times New Roman" w:cs="Times New Roman"/>
-          <w:b/>
-          <w:color w:val="000000" w:themeColor="text1"/>
-          <w:sz w:val="28"/>
-          <w:szCs w:val="28"/>
-          <w:lang w:val="fr-FR"/>
-        </w:rPr>
-        <w:t>Diagram:</w:t>
-      </w:r>
-      <w:proofErr w:type="gramEnd"/>
-    </w:p>
-    <w:p>
-      <w:pPr>
-        <w:rPr>
-          <w:rFonts w:ascii="Times New Roman" w:hAnsi="Times New Roman" w:cs="Times New Roman"/>
-          <w:color w:val="2E74B5" w:themeColor="accent1" w:themeShade="BF"/>
-          <w:lang w:val="fr-FR"/>
-        </w:rPr>
-      </w:pPr>
-      <w:hyperlink r:id="rId13" w:history="1">
+      </w:pPr>
+      <w:hyperlink r:id="rId15" w:history="1">
         <w:r>
           <w:rPr>
             <w:rStyle w:val="Hyperlink"/>
@@ -2972,6 +3055,7 @@
         <w:rPr>
           <w:noProof/>
         </w:rPr>
+        <w:lastRenderedPageBreak/>
         <w:drawing>
           <wp:inline distT="0" distB="0" distL="0" distR="0" wp14:anchorId="13D22148" wp14:editId="0E8F3AD3">
             <wp:extent cx="9144000" cy="3442970"/>
@@ -2988,7 +3072,7 @@
                     <pic:cNvPicPr/>
                   </pic:nvPicPr>
                   <pic:blipFill>
-                    <a:blip r:embed="rId14">
+                    <a:blip r:embed="rId16">
                       <a:extLst>
                         <a:ext uri="{28A0092B-C50C-407E-A947-70E740481C1C}">
                           <a14:useLocalDpi xmlns:a14="http://schemas.microsoft.com/office/drawing/2010/main" val="0"/>
@@ -3159,6 +3243,7 @@
           <w:noProof/>
           <w:color w:val="2E74B5" w:themeColor="accent1" w:themeShade="BF"/>
         </w:rPr>
+        <w:lastRenderedPageBreak/>
         <w:drawing>
           <wp:inline distT="0" distB="0" distL="0" distR="0" wp14:anchorId="29D577AA" wp14:editId="00FCC944">
             <wp:extent cx="9144000" cy="4434840"/>
@@ -3175,7 +3260,7 @@
                     <pic:cNvPicPr/>
                   </pic:nvPicPr>
                   <pic:blipFill rotWithShape="1">
-                    <a:blip r:embed="rId15" cstate="print">
+                    <a:blip r:embed="rId17" cstate="print">
                       <a:extLst>
                         <a:ext uri="{28A0092B-C50C-407E-A947-70E740481C1C}">
                           <a14:useLocalDpi xmlns:a14="http://schemas.microsoft.com/office/drawing/2010/main" val="0"/>
@@ -3247,7 +3332,7 @@
                     <pic:cNvPicPr/>
                   </pic:nvPicPr>
                   <pic:blipFill rotWithShape="1">
-                    <a:blip r:embed="rId16" cstate="print">
+                    <a:blip r:embed="rId18" cstate="print">
                       <a:extLst>
                         <a:ext uri="{28A0092B-C50C-407E-A947-70E740481C1C}">
                           <a14:useLocalDpi xmlns:a14="http://schemas.microsoft.com/office/drawing/2010/main" val="0"/>
@@ -3299,14 +3384,114 @@
           <w:szCs w:val="28"/>
         </w:rPr>
       </w:pPr>
-      <w:r>
-        <w:rPr>
-          <w:rFonts w:ascii="Times New Roman" w:hAnsi="Times New Roman" w:cs="Times New Roman"/>
-          <w:b/>
-          <w:color w:val="000000" w:themeColor="text1"/>
-          <w:sz w:val="28"/>
-          <w:szCs w:val="28"/>
-        </w:rPr>
+    </w:p>
+    <w:p>
+      <w:pPr>
+        <w:rPr>
+          <w:rFonts w:ascii="Times New Roman" w:hAnsi="Times New Roman" w:cs="Times New Roman"/>
+          <w:b/>
+          <w:color w:val="000000" w:themeColor="text1"/>
+          <w:sz w:val="28"/>
+          <w:szCs w:val="28"/>
+        </w:rPr>
+      </w:pPr>
+    </w:p>
+    <w:p>
+      <w:pPr>
+        <w:rPr>
+          <w:rFonts w:ascii="Times New Roman" w:hAnsi="Times New Roman" w:cs="Times New Roman"/>
+          <w:b/>
+          <w:color w:val="000000" w:themeColor="text1"/>
+          <w:sz w:val="28"/>
+          <w:szCs w:val="28"/>
+        </w:rPr>
+      </w:pPr>
+    </w:p>
+    <w:p>
+      <w:pPr>
+        <w:rPr>
+          <w:rFonts w:ascii="Times New Roman" w:hAnsi="Times New Roman" w:cs="Times New Roman"/>
+          <w:b/>
+          <w:color w:val="000000" w:themeColor="text1"/>
+          <w:sz w:val="28"/>
+          <w:szCs w:val="28"/>
+        </w:rPr>
+      </w:pPr>
+    </w:p>
+    <w:p>
+      <w:pPr>
+        <w:rPr>
+          <w:rFonts w:ascii="Times New Roman" w:hAnsi="Times New Roman" w:cs="Times New Roman"/>
+          <w:b/>
+          <w:color w:val="000000" w:themeColor="text1"/>
+          <w:sz w:val="28"/>
+          <w:szCs w:val="28"/>
+        </w:rPr>
+      </w:pPr>
+    </w:p>
+    <w:p>
+      <w:pPr>
+        <w:rPr>
+          <w:rFonts w:ascii="Times New Roman" w:hAnsi="Times New Roman" w:cs="Times New Roman"/>
+          <w:b/>
+          <w:color w:val="000000" w:themeColor="text1"/>
+          <w:sz w:val="28"/>
+          <w:szCs w:val="28"/>
+        </w:rPr>
+      </w:pPr>
+    </w:p>
+    <w:p>
+      <w:pPr>
+        <w:rPr>
+          <w:rFonts w:ascii="Times New Roman" w:hAnsi="Times New Roman" w:cs="Times New Roman"/>
+          <w:b/>
+          <w:color w:val="000000" w:themeColor="text1"/>
+          <w:sz w:val="28"/>
+          <w:szCs w:val="28"/>
+        </w:rPr>
+      </w:pPr>
+    </w:p>
+    <w:p>
+      <w:pPr>
+        <w:rPr>
+          <w:rFonts w:ascii="Times New Roman" w:hAnsi="Times New Roman" w:cs="Times New Roman"/>
+          <w:b/>
+          <w:color w:val="000000" w:themeColor="text1"/>
+          <w:sz w:val="28"/>
+          <w:szCs w:val="28"/>
+        </w:rPr>
+      </w:pPr>
+    </w:p>
+    <w:p>
+      <w:pPr>
+        <w:rPr>
+          <w:rFonts w:ascii="Times New Roman" w:hAnsi="Times New Roman" w:cs="Times New Roman"/>
+          <w:b/>
+          <w:color w:val="000000" w:themeColor="text1"/>
+          <w:sz w:val="28"/>
+          <w:szCs w:val="28"/>
+        </w:rPr>
+      </w:pPr>
+    </w:p>
+    <w:p>
+      <w:pPr>
+        <w:rPr>
+          <w:rFonts w:ascii="Times New Roman" w:hAnsi="Times New Roman" w:cs="Times New Roman"/>
+          <w:b/>
+          <w:color w:val="000000" w:themeColor="text1"/>
+          <w:sz w:val="28"/>
+          <w:szCs w:val="28"/>
+        </w:rPr>
+      </w:pPr>
+      <w:r>
+        <w:rPr>
+          <w:rFonts w:ascii="Times New Roman" w:hAnsi="Times New Roman" w:cs="Times New Roman"/>
+          <w:b/>
+          <w:color w:val="000000" w:themeColor="text1"/>
+          <w:sz w:val="28"/>
+          <w:szCs w:val="28"/>
+        </w:rPr>
+        <w:lastRenderedPageBreak/>
         <w:t>Class Diagrams:</w:t>
       </w:r>
     </w:p>
@@ -3320,10 +3505,80 @@
       </w:pPr>
       <w:r>
         <w:rPr>
+          <w:noProof/>
+        </w:rPr>
+        <w:drawing>
+          <wp:inline distT="0" distB="0" distL="0" distR="0" wp14:anchorId="76A70E74" wp14:editId="406C0A33">
+            <wp:extent cx="9144000" cy="5242560"/>
+            <wp:effectExtent l="0" t="0" r="0" b="0"/>
+            <wp:docPr id="6" name="Picture 6"/>
+            <wp:cNvGraphicFramePr>
+              <a:graphicFrameLocks xmlns:a="http://schemas.openxmlformats.org/drawingml/2006/main" noChangeAspect="1"/>
+            </wp:cNvGraphicFramePr>
+            <a:graphic xmlns:a="http://schemas.openxmlformats.org/drawingml/2006/main">
+              <a:graphicData uri="http://schemas.openxmlformats.org/drawingml/2006/picture">
+                <pic:pic xmlns:pic="http://schemas.openxmlformats.org/drawingml/2006/picture">
+                  <pic:nvPicPr>
+                    <pic:cNvPr id="1" name=""/>
+                    <pic:cNvPicPr/>
+                  </pic:nvPicPr>
+                  <pic:blipFill>
+                    <a:blip r:embed="rId19"/>
+                    <a:stretch>
+                      <a:fillRect/>
+                    </a:stretch>
+                  </pic:blipFill>
+                  <pic:spPr>
+                    <a:xfrm>
+                      <a:off x="0" y="0"/>
+                      <a:ext cx="9144000" cy="5242560"/>
+                    </a:xfrm>
+                    <a:prstGeom prst="rect">
+                      <a:avLst/>
+                    </a:prstGeom>
+                  </pic:spPr>
+                </pic:pic>
+              </a:graphicData>
+            </a:graphic>
+          </wp:inline>
+        </w:drawing>
+      </w:r>
+    </w:p>
+    <w:p>
+      <w:pPr>
+        <w:rPr>
+          <w:rFonts w:ascii="Times New Roman" w:hAnsi="Times New Roman" w:cs="Times New Roman"/>
+          <w:b/>
+          <w:color w:val="000000" w:themeColor="text1"/>
+          <w:sz w:val="28"/>
+          <w:szCs w:val="28"/>
+        </w:rPr>
+      </w:pPr>
+      <w:r>
+        <w:rPr>
+          <w:rFonts w:ascii="Times New Roman" w:hAnsi="Times New Roman" w:cs="Times New Roman"/>
+          <w:b/>
+          <w:color w:val="000000" w:themeColor="text1"/>
+          <w:sz w:val="28"/>
+          <w:szCs w:val="28"/>
+        </w:rPr>
+        <w:t>Service API Design:</w:t>
+      </w:r>
+    </w:p>
+    <w:p>
+      <w:pPr>
+        <w:rPr>
           <w:rFonts w:ascii="Times New Roman" w:hAnsi="Times New Roman" w:cs="Times New Roman"/>
           <w:iCs/>
           <w:color w:val="2E74B5" w:themeColor="accent1" w:themeShade="BF"/>
         </w:rPr>
+      </w:pPr>
+      <w:r>
+        <w:rPr>
+          <w:rFonts w:ascii="Times New Roman" w:hAnsi="Times New Roman" w:cs="Times New Roman"/>
+          <w:iCs/>
+          <w:color w:val="2E74B5" w:themeColor="accent1" w:themeShade="BF"/>
+        </w:rPr>
         <w:t>N/A</w:t>
       </w:r>
     </w:p>
@@ -3331,21 +3586,31 @@
       <w:pPr>
         <w:rPr>
           <w:rFonts w:ascii="Times New Roman" w:hAnsi="Times New Roman" w:cs="Times New Roman"/>
-          <w:b/>
-          <w:color w:val="000000" w:themeColor="text1"/>
-          <w:sz w:val="28"/>
-          <w:szCs w:val="28"/>
-        </w:rPr>
-      </w:pPr>
-      <w:r>
-        <w:rPr>
-          <w:rFonts w:ascii="Times New Roman" w:hAnsi="Times New Roman" w:cs="Times New Roman"/>
-          <w:b/>
-          <w:color w:val="000000" w:themeColor="text1"/>
-          <w:sz w:val="28"/>
-          <w:szCs w:val="28"/>
-        </w:rPr>
-        <w:t>Service API Design:</w:t>
+          <w:i/>
+          <w:color w:val="2E74B5" w:themeColor="accent1" w:themeShade="BF"/>
+        </w:rPr>
+      </w:pPr>
+    </w:p>
+    <w:p>
+      <w:pPr>
+        <w:rPr>
+          <w:rFonts w:ascii="Times New Roman" w:hAnsi="Times New Roman" w:cs="Times New Roman"/>
+          <w:b/>
+          <w:color w:val="000000" w:themeColor="text1"/>
+          <w:sz w:val="28"/>
+          <w:szCs w:val="28"/>
+        </w:rPr>
+      </w:pPr>
+      <w:r>
+        <w:rPr>
+          <w:rFonts w:ascii="Times New Roman" w:hAnsi="Times New Roman" w:cs="Times New Roman"/>
+          <w:b/>
+          <w:color w:val="000000" w:themeColor="text1"/>
+          <w:sz w:val="28"/>
+          <w:szCs w:val="28"/>
+        </w:rPr>
+        <w:lastRenderedPageBreak/>
+        <w:t>Security Design:</w:t>
       </w:r>
     </w:p>
     <w:p>
@@ -3362,105 +3627,96 @@
           <w:iCs/>
           <w:color w:val="2E74B5" w:themeColor="accent1" w:themeShade="BF"/>
         </w:rPr>
+        <w:t>Simple validation, no real s</w:t>
+      </w:r>
+      <w:r>
+        <w:rPr>
+          <w:rFonts w:ascii="Times New Roman" w:hAnsi="Times New Roman" w:cs="Times New Roman"/>
+          <w:iCs/>
+          <w:color w:val="2E74B5" w:themeColor="accent1" w:themeShade="BF"/>
+        </w:rPr>
+        <w:t>ecurity checks as of now.</w:t>
+      </w:r>
+    </w:p>
+    <w:p>
+      <w:pPr>
+        <w:rPr>
+          <w:rFonts w:ascii="Times New Roman" w:hAnsi="Times New Roman" w:cs="Times New Roman"/>
+          <w:color w:val="2E74B5" w:themeColor="accent1" w:themeShade="BF"/>
+        </w:rPr>
+      </w:pPr>
+    </w:p>
+    <w:p>
+      <w:pPr>
+        <w:rPr>
+          <w:rFonts w:ascii="Times New Roman" w:hAnsi="Times New Roman" w:cs="Times New Roman"/>
+          <w:b/>
+          <w:color w:val="000000" w:themeColor="text1"/>
+          <w:sz w:val="28"/>
+          <w:szCs w:val="28"/>
+          <w:lang w:val="fr-FR"/>
+        </w:rPr>
+      </w:pPr>
+      <w:proofErr w:type="spellStart"/>
+      <w:r>
+        <w:rPr>
+          <w:rFonts w:ascii="Times New Roman" w:hAnsi="Times New Roman" w:cs="Times New Roman"/>
+          <w:b/>
+          <w:color w:val="000000" w:themeColor="text1"/>
+          <w:sz w:val="28"/>
+          <w:szCs w:val="28"/>
+          <w:lang w:val="fr-FR"/>
+        </w:rPr>
+        <w:t>Other</w:t>
+      </w:r>
+      <w:proofErr w:type="spellEnd"/>
+      <w:r>
+        <w:rPr>
+          <w:rFonts w:ascii="Times New Roman" w:hAnsi="Times New Roman" w:cs="Times New Roman"/>
+          <w:b/>
+          <w:color w:val="000000" w:themeColor="text1"/>
+          <w:sz w:val="28"/>
+          <w:szCs w:val="28"/>
+          <w:lang w:val="fr-FR"/>
+        </w:rPr>
+        <w:t xml:space="preserve"> </w:t>
+      </w:r>
+      <w:proofErr w:type="gramStart"/>
+      <w:r>
+        <w:rPr>
+          <w:rFonts w:ascii="Times New Roman" w:hAnsi="Times New Roman" w:cs="Times New Roman"/>
+          <w:b/>
+          <w:color w:val="000000" w:themeColor="text1"/>
+          <w:sz w:val="28"/>
+          <w:szCs w:val="28"/>
+          <w:lang w:val="fr-FR"/>
+        </w:rPr>
+        <w:t>Documentation:</w:t>
+      </w:r>
+      <w:proofErr w:type="gramEnd"/>
+    </w:p>
+    <w:p>
+      <w:pPr>
+        <w:rPr>
+          <w:rFonts w:ascii="Times New Roman" w:hAnsi="Times New Roman" w:cs="Times New Roman"/>
+          <w:i/>
+          <w:color w:val="2E74B5" w:themeColor="accent1" w:themeShade="BF"/>
+          <w:lang w:val="fr-FR"/>
+        </w:rPr>
+      </w:pPr>
+      <w:r>
+        <w:rPr>
+          <w:rFonts w:ascii="Times New Roman" w:hAnsi="Times New Roman" w:cs="Times New Roman"/>
+          <w:iCs/>
+          <w:color w:val="2E74B5" w:themeColor="accent1" w:themeShade="BF"/>
+          <w:lang w:val="fr-FR"/>
+        </w:rPr>
         <w:t>N/A</w:t>
       </w:r>
     </w:p>
-    <w:p>
-      <w:pPr>
-        <w:rPr>
-          <w:rFonts w:ascii="Times New Roman" w:hAnsi="Times New Roman" w:cs="Times New Roman"/>
-          <w:i/>
-          <w:color w:val="2E74B5" w:themeColor="accent1" w:themeShade="BF"/>
-        </w:rPr>
-      </w:pPr>
-    </w:p>
-    <w:p>
-      <w:pPr>
-        <w:rPr>
-          <w:rFonts w:ascii="Times New Roman" w:hAnsi="Times New Roman" w:cs="Times New Roman"/>
-          <w:b/>
-          <w:color w:val="000000" w:themeColor="text1"/>
-          <w:sz w:val="28"/>
-          <w:szCs w:val="28"/>
-        </w:rPr>
-      </w:pPr>
-      <w:r>
-        <w:rPr>
-          <w:rFonts w:ascii="Times New Roman" w:hAnsi="Times New Roman" w:cs="Times New Roman"/>
-          <w:b/>
-          <w:color w:val="000000" w:themeColor="text1"/>
-          <w:sz w:val="28"/>
-          <w:szCs w:val="28"/>
-        </w:rPr>
-        <w:t>Security Design:</w:t>
-      </w:r>
-    </w:p>
-    <w:p>
-      <w:pPr>
-        <w:rPr>
-          <w:rFonts w:ascii="Times New Roman" w:hAnsi="Times New Roman" w:cs="Times New Roman"/>
-          <w:iCs/>
-          <w:color w:val="2E74B5" w:themeColor="accent1" w:themeShade="BF"/>
-        </w:rPr>
-      </w:pPr>
-      <w:r>
-        <w:rPr>
-          <w:rFonts w:ascii="Times New Roman" w:hAnsi="Times New Roman" w:cs="Times New Roman"/>
-          <w:iCs/>
-          <w:color w:val="2E74B5" w:themeColor="accent1" w:themeShade="BF"/>
-        </w:rPr>
-        <w:t>N/A</w:t>
-      </w:r>
-    </w:p>
-    <w:p>
-      <w:pPr>
-        <w:rPr>
-          <w:rFonts w:ascii="Times New Roman" w:hAnsi="Times New Roman" w:cs="Times New Roman"/>
-          <w:color w:val="2E74B5" w:themeColor="accent1" w:themeShade="BF"/>
-        </w:rPr>
-      </w:pPr>
-    </w:p>
-    <w:p>
-      <w:pPr>
-        <w:rPr>
-          <w:rFonts w:ascii="Times New Roman" w:hAnsi="Times New Roman" w:cs="Times New Roman"/>
-          <w:b/>
-          <w:color w:val="000000" w:themeColor="text1"/>
-          <w:sz w:val="28"/>
-          <w:szCs w:val="28"/>
-        </w:rPr>
-      </w:pPr>
-      <w:r>
-        <w:rPr>
-          <w:rFonts w:ascii="Times New Roman" w:hAnsi="Times New Roman" w:cs="Times New Roman"/>
-          <w:b/>
-          <w:color w:val="000000" w:themeColor="text1"/>
-          <w:sz w:val="28"/>
-          <w:szCs w:val="28"/>
-        </w:rPr>
-        <w:t>Other Documentation:</w:t>
-      </w:r>
-    </w:p>
-    <w:p>
-      <w:pPr>
-        <w:rPr>
-          <w:rFonts w:ascii="Times New Roman" w:hAnsi="Times New Roman" w:cs="Times New Roman"/>
-          <w:i/>
-          <w:color w:val="2E74B5" w:themeColor="accent1" w:themeShade="BF"/>
-        </w:rPr>
-      </w:pPr>
-      <w:r>
-        <w:rPr>
-          <w:rFonts w:ascii="Times New Roman" w:hAnsi="Times New Roman" w:cs="Times New Roman"/>
-          <w:iCs/>
-          <w:color w:val="2E74B5" w:themeColor="accent1" w:themeShade="BF"/>
-        </w:rPr>
-        <w:t>N/A</w:t>
-      </w:r>
-    </w:p>
     <w:sectPr>
-      <w:headerReference w:type="default" r:id="rId17"/>
-      <w:footerReference w:type="default" r:id="rId18"/>
+      <w:headerReference w:type="default" r:id="rId20"/>
+      <w:footerReference w:type="default" r:id="rId21"/>
       <w:pgSz w:w="15840" w:h="12240" w:orient="landscape"/>
       <w:pgMar w:top="720" w:right="720" w:bottom="720" w:left="720" w:header="720" w:footer="720" w:gutter="0"/>
       <w:cols w:space="720"/>
@@ -4231,6 +4487,18 @@
       <w:shd w:val="clear" w:color="auto" w:fill="E1DFDD"/>
     </w:rPr>
   </w:style>
+  <w:style w:type="character" w:styleId="FollowedHyperlink">
+    <w:name w:val="FollowedHyperlink"/>
+    <w:basedOn w:val="DefaultParagraphFont"/>
+    <w:uiPriority w:val="99"/>
+    <w:semiHidden/>
+    <w:unhideWhenUsed/>
+    <w:rsid w:val="00B91B4C"/>
+    <w:rPr>
+      <w:color w:val="954F72" w:themeColor="followedHyperlink"/>
+      <w:u w:val="single"/>
+    </w:rPr>
+  </w:style>
 </w:styles>
 </file>
 
